--- a/assignment/LoRaWAN Assignment.pdf.docx
+++ b/assignment/LoRaWAN Assignment.pdf.docx
@@ -228,7 +228,7 @@
                             <w:pPr>
                               <w:pStyle w:val="Title16"/>
                               <w:rPr>
-                                <w:rFonts w:ascii="B Nazanin" w:eastAsia="B Nazanin" w:hAnsi="B Nazanin" w:cstheme="minorBidi" w:hint="cs"/>
+                                <w:rFonts w:ascii="B Nazanin" w:eastAsia="B Nazanin" w:hAnsi="B Nazanin" w:cstheme="minorBidi"/>
                                 <w:b w:val="0"/>
                                 <w:bCs w:val="0"/>
                                 <w:sz w:val="32"/>
@@ -6087,10 +6087,9 @@
     <w:p>
       <w:pPr>
         <w:rPr>
-          <w:rFonts w:cs="B Nazanin"/>
-          <w:sz w:val="28"/>
-          <w:szCs w:val="28"/>
-          <w:rtl/>
+          <w:rFonts w:cs="B Nazanin" w:hint="default"/>
+          <w:sz w:val="28"/>
+          <w:szCs w:val="28"/>
           <w:lang w:bidi="fa-IR"/>
         </w:rPr>
       </w:pPr>
@@ -6134,31 +6133,154 @@
             <w:rtl/>
             <w:lang w:bidi="fa-IR"/>
           </w:rPr>
-          <w:t>لی</w:t>
+          <w:t>لینک</w:t>
         </w:r>
+      </w:hyperlink>
+      <w:r>
+        <w:rPr>
+          <w:rFonts w:cs="B Nazanin" w:hint="default"/>
+          <w:sz w:val="28"/>
+          <w:szCs w:val="28"/>
+          <w:lang w:bidi="fa-IR"/>
+        </w:rPr>
+        <w:t>[</w:t>
+      </w:r>
+      <w:r>
+        <w:rPr>
+          <w:rFonts w:cs="B Nazanin"/>
+          <w:sz w:val="28"/>
+          <w:szCs w:val="28"/>
+          <w:rtl/>
+          <w:lang w:bidi="fa-IR"/>
+        </w:rPr>
+        <w:t xml:space="preserve"> با ارائه یک الگوریتم تطبیقی نرخ داده (</w:t>
+      </w:r>
+      <w:r>
+        <w:rPr>
+          <w:rFonts w:ascii="Times New Roman" w:hAnsi="Times New Roman" w:cs="B Nazanin" w:hint="default"/>
+          <w:lang w:bidi="fa-IR"/>
+        </w:rPr>
+        <w:t>ADR</w:t>
+      </w:r>
+      <w:r>
+        <w:rPr>
+          <w:rFonts w:cs="B Nazanin"/>
+          <w:sz w:val="28"/>
+          <w:szCs w:val="28"/>
+          <w:rtl/>
+          <w:lang w:bidi="fa-IR"/>
+        </w:rPr>
+        <w:t xml:space="preserve">) </w:t>
+      </w:r>
+      <w:r>
+        <w:rPr>
+          <w:rFonts w:cs="B Nazanin"/>
+          <w:sz w:val="28"/>
+          <w:szCs w:val="28"/>
+          <w:rtl/>
+          <w:lang w:bidi="fa-IR"/>
+        </w:rPr>
+        <w:t xml:space="preserve">نرخ دریافت بسته و مصرف انرژی در شبکه </w:t>
+      </w:r>
+      <w:r>
+        <w:rPr>
+          <w:rFonts w:ascii="Times New Roman" w:hAnsi="Times New Roman" w:hint="default"/>
+          <w:sz w:val="28"/>
+          <w:szCs w:val="28"/>
+          <w:lang w:bidi="fa-IR"/>
+        </w:rPr>
+        <w:t>LoRaWAN</w:t>
+      </w:r>
+      <w:r>
+        <w:rPr>
+          <w:rFonts w:ascii="Times New Roman" w:hAnsi="Times New Roman" w:hint="default"/>
+          <w:sz w:val="28"/>
+          <w:szCs w:val="28"/>
+          <w:rtl/>
+          <w:lang w:bidi="fa-IR"/>
+        </w:rPr>
+        <w:t>‌</w:t>
+      </w:r>
+      <w:r>
+        <w:rPr>
+          <w:rFonts w:cs="B Nazanin"/>
+          <w:sz w:val="28"/>
+          <w:szCs w:val="28"/>
+          <w:rtl/>
+          <w:lang w:bidi="fa-IR"/>
+        </w:rPr>
+        <w:t xml:space="preserve"> را </w:t>
+      </w:r>
+      <w:r>
+        <w:rPr>
+          <w:rFonts w:cs="B Nazanin"/>
+          <w:sz w:val="28"/>
+          <w:szCs w:val="28"/>
+          <w:rtl/>
+          <w:lang w:bidi="fa-IR"/>
+        </w:rPr>
+        <w:t>بهبود</w:t>
+      </w:r>
+      <w:r>
+        <w:rPr>
+          <w:rFonts w:cs="B Nazanin"/>
+          <w:sz w:val="28"/>
+          <w:szCs w:val="28"/>
+          <w:rtl/>
+          <w:lang w:bidi="fa-IR"/>
+        </w:rPr>
+        <w:t xml:space="preserve"> دادند. </w:t>
+      </w:r>
+      <w:r>
+        <w:rPr>
+          <w:rFonts w:cs="B Nazanin"/>
+          <w:sz w:val="28"/>
+          <w:szCs w:val="28"/>
+          <w:rtl/>
+          <w:lang w:bidi="fa-IR"/>
+        </w:rPr>
+        <w:t>این الگوریتم را</w:t>
+      </w:r>
+      <w:r>
+        <w:rPr>
+          <w:rFonts w:cs="B Nazanin"/>
+          <w:sz w:val="28"/>
+          <w:szCs w:val="28"/>
+          <w:rtl/>
+          <w:lang w:bidi="fa-IR"/>
+        </w:rPr>
+        <w:t xml:space="preserve"> با الگوریتم ارائه شده در مقاله </w:t>
+      </w:r>
+      <w:r>
+        <w:rPr>
+          <w:rFonts w:cs="B Nazanin" w:hint="default"/>
+          <w:sz w:val="28"/>
+          <w:szCs w:val="28"/>
+          <w:lang w:bidi="fa-IR"/>
+        </w:rPr>
+        <w:t>]</w:t>
+      </w:r>
+      <w:r>
+        <w:rPr>
+          <w:rFonts w:cs="B Nazanin"/>
+          <w:sz w:val="28"/>
+          <w:szCs w:val="28"/>
+          <w:rtl/>
+          <w:lang w:bidi="fa-IR"/>
+        </w:rPr>
+        <w:t xml:space="preserve"> </w:t>
+      </w:r>
+      <w:hyperlink r:id="rId23" w:history="1">
         <w:r>
           <w:rPr>
             <w:rStyle w:val="Hyperlink"/>
             <w:rFonts w:cs="B Nazanin"/>
-            <w:color w:val="0070C0"/>
             <w:sz w:val="28"/>
             <w:szCs w:val="28"/>
             <w:rtl/>
             <w:lang w:bidi="fa-IR"/>
           </w:rPr>
-          <w:t>ن</w:t>
-        </w:r>
-        <w:r>
-          <w:rPr>
-            <w:rStyle w:val="Hyperlink"/>
-            <w:rFonts w:cs="B Nazanin"/>
-            <w:color w:val="0070C0"/>
-            <w:sz w:val="28"/>
-            <w:szCs w:val="28"/>
-            <w:rtl/>
-            <w:lang w:bidi="fa-IR"/>
-          </w:rPr>
-          <w:t>ک</w:t>
+          <w:t>لینک</w:t>
         </w:r>
       </w:hyperlink>
       <w:r>
@@ -6168,231 +6290,17 @@
           <w:szCs w:val="28"/>
           <w:lang w:bidi="fa-IR"/>
         </w:rPr>
-        <w:t>[</w:t>
-      </w:r>
-      <w:r>
-        <w:rPr>
-          <w:rFonts w:cs="B Nazanin"/>
-          <w:sz w:val="28"/>
-          <w:szCs w:val="28"/>
-          <w:rtl/>
-          <w:lang w:bidi="fa-IR"/>
-        </w:rPr>
-        <w:t xml:space="preserve"> با ارائه یک الگوریتم تطبیقی نرخ داده (</w:t>
-      </w:r>
-      <w:r>
-        <w:rPr>
-          <w:rFonts w:ascii="Times New Roman" w:hAnsi="Times New Roman" w:cs="B Nazanin" w:hint="default"/>
-          <w:lang w:bidi="fa-IR"/>
-        </w:rPr>
-        <w:t>ADR</w:t>
-      </w:r>
-      <w:r>
-        <w:rPr>
-          <w:rFonts w:cs="B Nazanin"/>
-          <w:sz w:val="28"/>
-          <w:szCs w:val="28"/>
-          <w:rtl/>
-          <w:lang w:bidi="fa-IR"/>
-        </w:rPr>
-        <w:t xml:space="preserve">) </w:t>
-      </w:r>
-      <w:r>
-        <w:rPr>
-          <w:rFonts w:cs="B Nazanin"/>
-          <w:sz w:val="28"/>
-          <w:szCs w:val="28"/>
-          <w:rtl/>
-          <w:lang w:bidi="fa-IR"/>
-        </w:rPr>
-        <w:t xml:space="preserve">نرخ دریافت بسته و مصرف انرژی در شبکه </w:t>
-      </w:r>
-      <w:r>
-        <w:rPr>
-          <w:rFonts w:ascii="Times New Roman" w:hAnsi="Times New Roman" w:hint="default"/>
-          <w:sz w:val="28"/>
-          <w:szCs w:val="28"/>
-          <w:lang w:bidi="fa-IR"/>
-        </w:rPr>
-        <w:t>LoRaWAN</w:t>
-      </w:r>
-      <w:r>
-        <w:rPr>
-          <w:rFonts w:ascii="Times New Roman" w:hAnsi="Times New Roman" w:hint="default"/>
-          <w:sz w:val="28"/>
-          <w:szCs w:val="28"/>
-          <w:rtl/>
-          <w:lang w:bidi="fa-IR"/>
-        </w:rPr>
-        <w:t>‌</w:t>
-      </w:r>
-      <w:r>
-        <w:rPr>
-          <w:rFonts w:cs="B Nazanin"/>
-          <w:sz w:val="28"/>
-          <w:szCs w:val="28"/>
-          <w:rtl/>
-          <w:lang w:bidi="fa-IR"/>
-        </w:rPr>
-        <w:t xml:space="preserve"> را </w:t>
-      </w:r>
-      <w:r>
-        <w:rPr>
-          <w:rFonts w:cs="B Nazanin"/>
-          <w:sz w:val="28"/>
-          <w:szCs w:val="28"/>
-          <w:rtl/>
-          <w:lang w:bidi="fa-IR"/>
-        </w:rPr>
-        <w:t>بهبود</w:t>
-      </w:r>
-      <w:r>
-        <w:rPr>
-          <w:rFonts w:cs="B Nazanin"/>
-          <w:sz w:val="28"/>
-          <w:szCs w:val="28"/>
-          <w:rtl/>
-          <w:lang w:bidi="fa-IR"/>
-        </w:rPr>
-        <w:t xml:space="preserve"> دادند. با مطالعه </w:t>
-      </w:r>
-      <w:r>
-        <w:rPr>
-          <w:rFonts w:cs="B Nazanin"/>
-          <w:sz w:val="28"/>
-          <w:szCs w:val="28"/>
-          <w:rtl/>
-          <w:lang w:bidi="fa-IR"/>
-        </w:rPr>
-        <w:t xml:space="preserve">این </w:t>
-      </w:r>
-      <w:r>
-        <w:rPr>
-          <w:rFonts w:cs="B Nazanin"/>
-          <w:sz w:val="28"/>
-          <w:szCs w:val="28"/>
-          <w:rtl/>
-          <w:lang w:bidi="fa-IR"/>
-        </w:rPr>
-        <w:t>مقاله</w:t>
-      </w:r>
-      <w:r>
-        <w:rPr>
-          <w:rFonts w:cs="B Nazanin"/>
-          <w:sz w:val="28"/>
-          <w:szCs w:val="28"/>
-          <w:rtl/>
-          <w:lang w:bidi="fa-IR"/>
-        </w:rPr>
-        <w:t>،</w:t>
-      </w:r>
-      <w:r>
-        <w:rPr>
-          <w:rFonts w:cs="B Nazanin"/>
-          <w:sz w:val="28"/>
-          <w:szCs w:val="28"/>
-          <w:rtl/>
-          <w:lang w:bidi="fa-IR"/>
-        </w:rPr>
-        <w:t xml:space="preserve"> الگوریتم ارائه شده را </w:t>
-      </w:r>
-      <w:r>
-        <w:rPr>
-          <w:rFonts w:cs="B Nazanin" w:hint="default"/>
-          <w:sz w:val="28"/>
-          <w:szCs w:val="28"/>
-          <w:rtl/>
-          <w:lang w:bidi="fa-IR"/>
-        </w:rPr>
-        <w:t>در</w:t>
-      </w:r>
-      <w:r>
-        <w:rPr>
-          <w:rFonts w:cs="B Nazanin"/>
-          <w:sz w:val="28"/>
-          <w:szCs w:val="28"/>
-          <w:rtl/>
-          <w:lang w:bidi="fa-IR"/>
-        </w:rPr>
-        <w:t xml:space="preserve"> سورس کد </w:t>
-      </w:r>
-      <w:r>
-        <w:rPr>
-          <w:rFonts w:ascii="Times New Roman" w:hAnsi="Times New Roman" w:hint="default"/>
-          <w:sz w:val="28"/>
-          <w:szCs w:val="28"/>
-          <w:lang w:bidi="fa-IR"/>
-        </w:rPr>
-        <w:t>NetworkServerApp.cc</w:t>
-      </w:r>
-      <w:r>
-        <w:rPr>
-          <w:rFonts w:ascii="Times New Roman" w:hAnsi="Times New Roman" w:hint="default"/>
-          <w:sz w:val="28"/>
-          <w:szCs w:val="28"/>
-          <w:rtl/>
-          <w:lang w:bidi="fa-IR"/>
-        </w:rPr>
-        <w:t xml:space="preserve"> </w:t>
-      </w:r>
-      <w:r>
-        <w:rPr>
-          <w:rFonts w:cs="B Nazanin"/>
-          <w:sz w:val="28"/>
-          <w:szCs w:val="28"/>
-          <w:rtl/>
-          <w:lang w:bidi="fa-IR"/>
-        </w:rPr>
-        <w:t>پیاده کرده</w:t>
-      </w:r>
-      <w:r>
-        <w:rPr>
-          <w:rFonts w:cs="B Nazanin"/>
-          <w:sz w:val="28"/>
-          <w:szCs w:val="28"/>
-          <w:rtl/>
-          <w:lang w:bidi="fa-IR"/>
-        </w:rPr>
-        <w:t xml:space="preserve"> و نتایج حاصل از این الگوریتم را با ا</w:t>
-      </w:r>
-      <w:r>
-        <w:rPr>
-          <w:rFonts w:cs="B Nazanin"/>
-          <w:sz w:val="28"/>
-          <w:szCs w:val="28"/>
-          <w:rtl/>
-          <w:lang w:bidi="fa-IR"/>
-        </w:rPr>
-        <w:t>ل</w:t>
-      </w:r>
-      <w:r>
-        <w:rPr>
-          <w:rFonts w:cs="B Nazanin"/>
-          <w:sz w:val="28"/>
-          <w:szCs w:val="28"/>
-          <w:rtl/>
-          <w:lang w:bidi="fa-IR"/>
-        </w:rPr>
-        <w:t xml:space="preserve">گوریتم </w:t>
-      </w:r>
-      <w:r>
-        <w:rPr>
-          <w:rFonts w:ascii="Times New Roman" w:hAnsi="Times New Roman" w:hint="default"/>
-          <w:sz w:val="28"/>
-          <w:szCs w:val="28"/>
-          <w:lang w:bidi="fa-IR"/>
-        </w:rPr>
-        <w:t>avg</w:t>
-      </w:r>
-      <w:r>
-        <w:rPr>
-          <w:rFonts w:cs="B Nazanin"/>
-          <w:sz w:val="28"/>
-          <w:szCs w:val="28"/>
-          <w:rtl/>
-          <w:lang w:bidi="fa-IR"/>
-        </w:rPr>
-        <w:t xml:space="preserve"> مقایسه کنید.</w:t>
+        <w:t xml:space="preserve">  [</w:t>
+      </w:r>
+      <w:r>
+        <w:rPr>
+          <w:rFonts w:cs="B Nazanin"/>
+          <w:sz w:val="28"/>
+          <w:szCs w:val="28"/>
+          <w:rtl/>
+          <w:lang w:bidi="fa-IR"/>
+        </w:rPr>
+        <w:t xml:space="preserve"> را به لحاظ مصرف انرژی و نرخ دریافت داده مقایسه کنید.</w:t>
       </w:r>
     </w:p>
     <w:p>
@@ -6582,19 +6490,7 @@
           <w:rtl/>
           <w:lang w:val="ar-SA"/>
         </w:rPr>
-        <w:t>این</w:t>
-      </w:r>
-      <w:bookmarkStart w:id="0" w:name="_GoBack"/>
-      <w:bookmarkEnd w:id="0"/>
-      <w:r>
-        <w:rPr>
-          <w:rFonts w:cs="B Nazanin"/>
-          <w:sz w:val="28"/>
-          <w:szCs w:val="28"/>
-          <w:rtl/>
-          <w:lang w:val="ar-SA"/>
-        </w:rPr>
-        <w:t xml:space="preserve"> </w:t>
+        <w:t xml:space="preserve">این </w:t>
       </w:r>
       <w:r>
         <w:rPr>
@@ -6679,7 +6575,7 @@
       <w:pPr>
         <w:spacing w:after="120" w:line="312" w:lineRule="auto"/>
         <w:rPr>
-          <w:rFonts w:asciiTheme="minorHAnsi" w:hAnsiTheme="minorHAnsi" w:cs="B Nazanin" w:hint="eastAsia"/>
+          <w:rFonts w:asciiTheme="minorHAnsi" w:hAnsiTheme="minorHAnsi" w:cs="B Nazanin" w:hint="default"/>
           <w:sz w:val="28"/>
           <w:szCs w:val="28"/>
           <w:rtl/>
@@ -6772,7 +6668,7 @@
           <w:sz w:val="28"/>
           <w:szCs w:val="28"/>
           <w:rtl/>
-          <w:lang w:val="ar-SA" w:bidi="fa-IR"/>
+          <w:lang w:val="ar-SA"/>
         </w:rPr>
         <w:t>۳</w:t>
       </w:r>
@@ -7317,7 +7213,21 @@
           <w:u w:val="single"/>
           <w:rtl/>
         </w:rPr>
-        <w:t xml:space="preserve">تمرین باید به صورت انفرادی انجام شود. </w:t>
+        <w:t>تمرین باید به صو</w:t>
+      </w:r>
+      <w:bookmarkStart w:id="0" w:name="_GoBack"/>
+      <w:bookmarkEnd w:id="0"/>
+      <w:r>
+        <w:rPr>
+          <w:rFonts w:cs="B Nazanin"/>
+          <w:b/>
+          <w:bCs/>
+          <w:sz w:val="28"/>
+          <w:szCs w:val="28"/>
+          <w:u w:val="single"/>
+          <w:rtl/>
+        </w:rPr>
+        <w:t xml:space="preserve">رت انفرادی انجام شود. </w:t>
       </w:r>
     </w:p>
     <w:p>
@@ -7359,12 +7269,13 @@
       </w:r>
       <w:r>
         <w:rPr>
-          <w:rFonts w:ascii="B Nazanin" w:hAnsi="B Nazanin"/>
-          <w:sz w:val="28"/>
-          <w:szCs w:val="28"/>
-          <w:rtl/>
-        </w:rPr>
-        <w:t xml:space="preserve">....... </w:t>
+          <w:rFonts w:ascii="Cambria" w:hAnsi="Cambria" w:cs="B Nazanin"/>
+          <w:sz w:val="28"/>
+          <w:szCs w:val="28"/>
+          <w:rtl/>
+          <w:lang w:bidi="fa-IR"/>
+        </w:rPr>
+        <w:t>۲۲ بهمن ۱۳۹۹</w:t>
       </w:r>
       <w:r>
         <w:rPr>
@@ -7377,7 +7288,7 @@
       </w:r>
       <w:r>
         <w:rPr>
-          <w:rFonts w:ascii="B Nazanin" w:hAnsi="B Nazanin"/>
+          <w:rFonts w:ascii="B Nazanin" w:hAnsi="B Nazanin" w:cs="B Nazanin"/>
           <w:sz w:val="28"/>
           <w:szCs w:val="28"/>
           <w:rtl/>
@@ -7628,7 +7539,7 @@
       </w:r>
     </w:p>
     <w:sectPr>
-      <w:footerReference w:type="default" r:id="rId23"/>
+      <w:footerReference w:type="default" r:id="rId24"/>
       <w:pgSz w:w="11900" w:h="16840"/>
       <w:pgMar w:top="568" w:right="1729" w:bottom="1135" w:left="1440" w:header="720" w:footer="0" w:gutter="0"/>
       <w:pgNumType w:start="1"/>
@@ -7984,9 +7895,6 @@
   <w:p>
     <w:pPr>
       <w:pStyle w:val="HeaderFooter"/>
-      <w:rPr>
-        <w:rFonts w:hint="eastAsia"/>
-      </w:rPr>
     </w:pPr>
   </w:p>
 </w:hdr>
@@ -11962,7 +11870,7 @@
 </file>
 
 <file path=customXml/itemProps1.xml><?xml version="1.0" encoding="utf-8"?>
-<ds:datastoreItem xmlns:ds="http://schemas.openxmlformats.org/officeDocument/2006/customXml" ds:itemID="{3C0E6DCE-877D-4CB1-A629-E552F1292F29}">
+<ds:datastoreItem xmlns:ds="http://schemas.openxmlformats.org/officeDocument/2006/customXml" ds:itemID="{BB307636-61D2-44AD-A513-FE83B8AF4ABB}">
   <ds:schemaRefs>
     <ds:schemaRef ds:uri="http://schemas.openxmlformats.org/officeDocument/2006/bibliography"/>
   </ds:schemaRefs>
